--- a/5_言語/シャワー語.docx
+++ b/5_言語/シャワー語.docx
@@ -1,616 +1,296 @@
 
 <file path=word/document.xml><?xml version="1.0" encoding="utf-8"?>
-<w:document xmlns:wpc="http://schemas.microsoft.com/office/word/2010/wordprocessingCanvas" xmlns:mc="http://schemas.openxmlformats.org/markup-compatibility/2006" xmlns:o="urn:schemas-microsoft-com:office:office" xmlns:r="http://schemas.openxmlformats.org/officeDocument/2006/relationships" xmlns:m="http://schemas.openxmlformats.org/officeDocument/2006/math" xmlns:v="urn:schemas-microsoft-com:vml" xmlns:wp14="http://schemas.microsoft.com/office/word/2010/wordprocessingDrawing" xmlns:wp="http://schemas.openxmlformats.org/drawingml/2006/wordprocessingDrawing" xmlns:w10="urn:schemas-microsoft-com:office:word" xmlns:w="http://schemas.openxmlformats.org/wordprocessingml/2006/main" xmlns:w14="http://schemas.microsoft.com/office/word/2010/wordml" xmlns:w15="http://schemas.microsoft.com/office/word/2012/wordml" xmlns:wpg="http://schemas.microsoft.com/office/word/2010/wordprocessingGroup" xmlns:wpi="http://schemas.microsoft.com/office/word/2010/wordprocessingInk" xmlns:wne="http://schemas.microsoft.com/office/word/2006/wordml" xmlns:wps="http://schemas.microsoft.com/office/word/2010/wordprocessingShape" mc:Ignorable="w14 w15 wp14">
+<w:document xmlns:wpc="http://schemas.microsoft.com/office/word/2010/wordprocessingCanvas" xmlns:cx="http://schemas.microsoft.com/office/drawing/2014/chartex" xmlns:cx1="http://schemas.microsoft.com/office/drawing/2015/9/8/chartex" xmlns:cx2="http://schemas.microsoft.com/office/drawing/2015/10/21/chartex" xmlns:cx3="http://schemas.microsoft.com/office/drawing/2016/5/9/chartex" xmlns:cx4="http://schemas.microsoft.com/office/drawing/2016/5/10/chartex" xmlns:cx5="http://schemas.microsoft.com/office/drawing/2016/5/11/chartex" xmlns:cx6="http://schemas.microsoft.com/office/drawing/2016/5/12/chartex" xmlns:cx7="http://schemas.microsoft.com/office/drawing/2016/5/13/chartex" xmlns:cx8="http://schemas.microsoft.com/office/drawing/2016/5/14/chartex" xmlns:mc="http://schemas.openxmlformats.org/markup-compatibility/2006" xmlns:aink="http://schemas.microsoft.com/office/drawing/2016/ink" xmlns:am3d="http://schemas.microsoft.com/office/drawing/2017/model3d" xmlns:o="urn:schemas-microsoft-com:office:office" xmlns:oel="http://schemas.microsoft.com/office/2019/extlst" xmlns:r="http://schemas.openxmlformats.org/officeDocument/2006/relationships" xmlns:m="http://schemas.openxmlformats.org/officeDocument/2006/math" xmlns:v="urn:schemas-microsoft-com:vml" xmlns:wp14="http://schemas.microsoft.com/office/word/2010/wordprocessingDrawing" xmlns:wp="http://schemas.openxmlformats.org/drawingml/2006/wordprocessingDrawing" xmlns:w10="urn:schemas-microsoft-com:office:word" xmlns:w="http://schemas.openxmlformats.org/wordprocessingml/2006/main" xmlns:w14="http://schemas.microsoft.com/office/word/2010/wordml" xmlns:w15="http://schemas.microsoft.com/office/word/2012/wordml" xmlns:w16cex="http://schemas.microsoft.com/office/word/2018/wordml/cex" xmlns:w16cid="http://schemas.microsoft.com/office/word/2016/wordml/cid" xmlns:w16="http://schemas.microsoft.com/office/word/2018/wordml" xmlns:w16sdtdh="http://schemas.microsoft.com/office/word/2020/wordml/sdtdatahash" xmlns:w16se="http://schemas.microsoft.com/office/word/2015/wordml/symex" xmlns:wpg="http://schemas.microsoft.com/office/word/2010/wordprocessingGroup" xmlns:wpi="http://schemas.microsoft.com/office/word/2010/wordprocessingInk" xmlns:wne="http://schemas.microsoft.com/office/word/2006/wordml" xmlns:wps="http://schemas.microsoft.com/office/word/2010/wordprocessingShape" mc:Ignorable="w14 w15 w16se w16cid w16 w16cex w16sdtdh wp14">
   <w:body>
-    <w:p xmlns:wp14="http://schemas.microsoft.com/office/word/2010/wordml" wp14:noSpellErr="1" wp14:textId="1E387F7C">
+    <w:p>
+      <w:pPr>
+        <w:pStyle w:val="1"/>
+        <w:spacing w:before="265" w:after="99"/>
+        <w:rPr>
+          <w:rFonts w:hint="eastAsia"/>
+        </w:rPr>
+      </w:pPr>
+    </w:p>
+    <w:p>
+      <w:r>
+        <w:t>シャワー群島を中心にアトランティス大陸西の島国で多く話されている。</w:t>
+      </w:r>
+      <w:r>
+        <w:t>シャワー人、アボリジニー、アクアート人、サンドアイランド人が使っている言語だが、</w:t>
+      </w:r>
+      <w:r>
+        <w:t>それぞれの民族によって単語の意味が異なっている言語。</w:t>
+      </w:r>
+    </w:p>
+    <w:p/>
+    <w:p>
+      <w:r>
+        <w:t>※ここには記入しない</w:t>
+      </w:r>
+    </w:p>
+    <w:p>
       <w:pPr>
         <w:pStyle w:val="1"/>
         <w:spacing w:before="265" w:after="99"/>
       </w:pPr>
       <w:r>
-        <w:rPr/>
-        <w:t>概要と文字</w:t>
-      </w:r>
-    </w:p>
-    <w:p>
-      <w:pPr>
+        <w:t>発音</w:t>
+      </w:r>
+    </w:p>
+    <w:p>
+      <w:r>
+        <w:t>発音は</w:t>
+      </w:r>
+      <w:r>
         <w:rPr>
-          <w:lang w:val="en-US"/>
-        </w:rPr>
-      </w:pPr>
-      <w:r>
-        <w:rPr>
-          <w:lang w:val="en-US"/>
-        </w:rPr>
-        <w:t>シャワー群島を中心にアトランティス大陸西の島国で多く話されている。</w:t>
-      </w:r>
-      <w:r>
-        <w:rPr>
-          <w:lang w:val="en-US"/>
-        </w:rPr>
-        <w:t>シャワー人、アボリジニ</w:t>
-      </w:r>
-      <w:r>
-        <w:rPr>
-          <w:lang w:val="en-US"/>
-        </w:rPr>
-        <w:t>ー、</w:t>
-      </w:r>
-      <w:r>
-        <w:rPr>
-          <w:lang w:val="en-US"/>
-        </w:rPr>
-        <w:t>アクアート人、サンドアイランド人が使っている言語だが、</w:t>
-      </w:r>
-      <w:r>
-        <w:rPr>
-          <w:lang w:val="en-US"/>
-        </w:rPr>
-        <w:t>それぞれの民族によって単語の意味が異なっている言語</w:t>
-      </w:r>
-      <w:r>
-        <w:rPr>
-          <w:lang w:val="en-US"/>
-        </w:rPr>
-        <w:t>。</w:t>
-      </w:r>
-    </w:p>
-    <w:p>
-      <w:pPr>
-        <w:pStyle w:val="a"/>
-        <w:rPr>
-          <w:lang w:val="en-US"/>
-        </w:rPr>
-      </w:pPr>
-    </w:p>
-    <w:p xmlns:wp14="http://schemas.microsoft.com/office/word/2010/wordml" wp14:textId="22F90EE4">
-      <w:pPr>
-        <w:rPr>
-          <w:lang w:val="en-US"/>
-        </w:rPr>
-      </w:pPr>
-      <w:r>
-        <w:rPr>
-          <w:lang w:val="en-US"/>
-        </w:rPr>
-        <w:t>※</w:t>
-      </w:r>
-      <w:r>
-        <w:rPr>
-          <w:lang w:val="en-US"/>
-        </w:rPr>
-        <w:t>ここには記入しない</w:t>
-      </w:r>
-    </w:p>
-    <w:p>
-      <w:pPr>
-        <w:pStyle w:val="1"/>
-        <w:rPr>
-          <w:lang w:val="en-US"/>
-        </w:rPr>
-      </w:pPr>
-      <w:r>
-        <w:rPr>
-          <w:lang w:val="en-US"/>
-        </w:rPr>
-        <w:t>発音</w:t>
-      </w:r>
-    </w:p>
-    <w:p>
-      <w:pPr>
-        <w:pStyle w:val="a"/>
-        <w:rPr>
-          <w:lang w:val="en-US"/>
-        </w:rPr>
-      </w:pPr>
-      <w:r>
-        <w:rPr>
-          <w:lang w:val="en-US"/>
-        </w:rPr>
-        <w:t>発音は</w:t>
-      </w:r>
-      <w:r>
-        <w:rPr>
-          <w:b w:val="1"/>
-          <w:bCs w:val="1"/>
-          <w:lang w:val="en-US"/>
+          <w:b/>
+          <w:bCs/>
         </w:rPr>
         <w:t>順音便</w:t>
       </w:r>
       <w:r>
+        <w:t>と</w:t>
+      </w:r>
+      <w:r>
         <w:rPr>
-          <w:lang w:val="en-US"/>
-        </w:rPr>
-        <w:t>と</w:t>
-      </w:r>
-      <w:r>
-        <w:rPr>
-          <w:b w:val="1"/>
-          <w:bCs w:val="1"/>
-          <w:lang w:val="en-US"/>
+          <w:b/>
+          <w:bCs/>
         </w:rPr>
         <w:t>籠</w:t>
       </w:r>
       <w:r>
         <w:rPr>
-          <w:b w:val="1"/>
-          <w:bCs w:val="1"/>
-          <w:lang w:val="en-US"/>
+          <w:b/>
+          <w:bCs/>
         </w:rPr>
         <w:t>（ろう）</w:t>
       </w:r>
       <w:r>
         <w:rPr>
-          <w:b w:val="1"/>
-          <w:bCs w:val="1"/>
-          <w:lang w:val="en-US"/>
+          <w:b/>
+          <w:bCs/>
         </w:rPr>
         <w:t>音便</w:t>
       </w:r>
       <w:r>
-        <w:rPr>
-          <w:lang w:val="en-US"/>
-        </w:rPr>
         <w:t>の2種類に分類できる。</w:t>
       </w:r>
     </w:p>
     <w:p>
       <w:pPr>
         <w:pStyle w:val="2"/>
-        <w:rPr>
-          <w:lang w:val="en-US"/>
-        </w:rPr>
+        <w:spacing w:before="166" w:after="99"/>
       </w:pPr>
       <w:r>
-        <w:rPr>
-          <w:lang w:val="en-US"/>
-        </w:rPr>
         <w:t>順音便</w:t>
       </w:r>
     </w:p>
     <w:p>
-      <w:pPr>
-        <w:pStyle w:val="a"/>
-        <w:rPr>
-          <w:lang w:val="en-US"/>
-        </w:rPr>
-      </w:pPr>
-      <w:r>
-        <w:rPr>
-          <w:lang w:val="en-US"/>
-        </w:rPr>
+      <w:r>
         <w:t>通常の発音。日本語ではあ～わ</w:t>
       </w:r>
       <w:r>
-        <w:rPr>
-          <w:lang w:val="en-US"/>
-        </w:rPr>
         <w:t>行が該当する。</w:t>
       </w:r>
     </w:p>
     <w:p>
       <w:pPr>
         <w:pStyle w:val="2"/>
-        <w:rPr>
-          <w:lang w:val="en-US"/>
-        </w:rPr>
+        <w:spacing w:before="166" w:after="99"/>
       </w:pPr>
       <w:r>
-        <w:rPr>
-          <w:lang w:val="en-US"/>
-        </w:rPr>
         <w:t>籠</w:t>
       </w:r>
       <w:r>
-        <w:rPr>
-          <w:lang w:val="en-US"/>
-        </w:rPr>
         <w:t>音便</w:t>
       </w:r>
     </w:p>
     <w:p>
-      <w:pPr>
-        <w:pStyle w:val="a"/>
-        <w:rPr>
-          <w:lang w:val="en-US"/>
-        </w:rPr>
-      </w:pPr>
-      <w:r>
-        <w:rPr>
-          <w:lang w:val="en-US"/>
-        </w:rPr>
+      <w:r>
         <w:t>鼻息を出さずに</w:t>
       </w:r>
       <w:r>
-        <w:rPr>
-          <w:lang w:val="en-US"/>
-        </w:rPr>
         <w:t>鼻に籠っているような発音をする。日本語で発音を表す</w:t>
       </w:r>
       <w:r>
-        <w:rPr>
-          <w:lang w:val="en-US"/>
-        </w:rPr>
         <w:t>場合、半濁音「゜」が付</w:t>
       </w:r>
       <w:r>
-        <w:rPr>
-          <w:lang w:val="en-US"/>
-        </w:rPr>
         <w:t>く。単語の上に線を引いて表す</w:t>
       </w:r>
       <w:r>
-        <w:rPr>
-          <w:lang w:val="en-US"/>
-        </w:rPr>
         <w:t>。</w:t>
       </w:r>
       <w:r>
-        <w:rPr>
-          <w:lang w:val="en-US"/>
-        </w:rPr>
         <w:t>基本的には動詞や形容詞などに使い、逆の意味にするために使う。</w:t>
       </w:r>
     </w:p>
-    <w:p>
-      <w:pPr>
-        <w:pStyle w:val="a"/>
-        <w:rPr>
-          <w:lang w:val="en-US"/>
-        </w:rPr>
-      </w:pPr>
-    </w:p>
-    <w:p>
-      <w:pPr>
-        <w:pStyle w:val="a"/>
-        <w:rPr>
-          <w:lang w:val="en-US"/>
-        </w:rPr>
-      </w:pPr>
-      <w:r>
-        <w:rPr>
-          <w:lang w:val="en-US"/>
-        </w:rPr>
+    <w:p/>
+    <w:p>
+      <w:r>
         <w:t>例</w:t>
       </w:r>
     </w:p>
     <w:p>
-      <w:pPr>
-        <w:pStyle w:val="a"/>
-        <w:rPr>
-          <w:lang w:val="en-US"/>
-        </w:rPr>
-      </w:pPr>
-      <m:oMathPara xmlns:m="http://schemas.openxmlformats.org/officeDocument/2006/math">
-        <m:oMath xmlns:m="http://schemas.openxmlformats.org/officeDocument/2006/math">
-          <m:bar xmlns:m="http://schemas.openxmlformats.org/officeDocument/2006/math">
-            <m:barPr>
-              <m:pos m:val="top"/>
-              <m:ctrlPr/>
-            </m:barPr>
-            <m:e>
-              <m:r>
-                <m:t>𝑎𝑖𝑢𝑒𝑜</m:t>
-              </m:r>
-            </m:e>
-          </m:bar>
-        </m:oMath>
-      </m:oMathPara>
-      <w:r>
-        <w:rPr>
-          <w:lang w:val="en-US"/>
-        </w:rPr>
-        <w:t>　</w:t>
-      </w:r>
-      <w:r>
-        <w:rPr>
-          <w:lang w:val="en-US"/>
-        </w:rPr>
-        <w:t>読み</w:t>
-      </w:r>
-      <w:r>
-        <w:rPr>
-          <w:lang w:val="en-US"/>
-        </w:rPr>
-        <w:t>　</w:t>
-      </w:r>
-      <w:r>
-        <w:rPr>
-          <w:lang w:val="en-US"/>
-        </w:rPr>
-        <w:t>あ゚い゚う゚え゚お</w:t>
-      </w:r>
-      <w:r>
-        <w:rPr>
-          <w:lang w:val="en-US"/>
-        </w:rPr>
-        <w:t>゚</w:t>
-      </w:r>
-    </w:p>
-    <w:p>
-      <w:pPr>
-        <w:pStyle w:val="a"/>
-        <w:rPr>
-          <w:lang w:val="en-US"/>
-        </w:rPr>
-      </w:pPr>
-      <w:r>
-        <w:rPr>
-          <w:lang w:val="en-US"/>
-        </w:rPr>
-        <w:t>部族A</w:t>
-      </w:r>
-      <w:r>
-        <w:rPr>
-          <w:lang w:val="en-US"/>
-        </w:rPr>
-        <w:t xml:space="preserve"> </w:t>
-      </w:r>
-      <m:oMathPara xmlns:m="http://schemas.openxmlformats.org/officeDocument/2006/math">
-        <m:oMath xmlns:m="http://schemas.openxmlformats.org/officeDocument/2006/math">
-          <m:r xmlns:m="http://schemas.openxmlformats.org/officeDocument/2006/math">
-            <m:t xmlns:m="http://schemas.openxmlformats.org/officeDocument/2006/math">h𝑜𝑡</m:t>
-          </m:r>
-          <m:r xmlns:m="http://schemas.openxmlformats.org/officeDocument/2006/math">
-            <m:t xmlns:m="http://schemas.openxmlformats.org/officeDocument/2006/math"> </m:t>
-          </m:r>
-        </m:oMath>
-      </m:oMathPara>
-      <w:r>
-        <w:rPr>
-          <w:lang w:val="en-US"/>
-        </w:rPr>
+      <m:oMath>
+        <m:bar>
+          <m:barPr>
+            <m:pos m:val="top"/>
+            <m:ctrlPr>
+              <w:rPr>
+                <w:rFonts w:ascii="Cambria Math" w:hAnsi="Cambria Math"/>
+              </w:rPr>
+            </m:ctrlPr>
+          </m:barPr>
+          <m:e>
+            <m:r>
+              <w:rPr>
+                <w:rFonts w:ascii="Cambria Math" w:hAnsi="Cambria Math"/>
+              </w:rPr>
+              <m:t>aiueo</m:t>
+            </m:r>
+          </m:e>
+        </m:bar>
+      </m:oMath>
+      <w:r>
+        <w:t xml:space="preserve">　読み　あ゚い゚う゚え゚お゚</w:t>
+      </w:r>
+    </w:p>
+    <w:p>
+      <w:r>
+        <w:t xml:space="preserve">部族A </w:t>
+      </w:r>
+      <m:oMath>
+        <m:r>
+          <w:rPr>
+            <w:rFonts w:ascii="Cambria Math" w:hAnsi="Cambria Math"/>
+          </w:rPr>
+          <m:t>hot </m:t>
+        </m:r>
+      </m:oMath>
+      <w:r>
+        <w:t>（ホット）</w:t>
+      </w:r>
+      <w:r>
+        <w:t xml:space="preserve">暑い　→　</w:t>
+      </w:r>
+      <m:oMath>
+        <m:bar>
+          <m:barPr>
+            <m:pos m:val="top"/>
+            <m:ctrlPr>
+              <w:rPr>
+                <w:rFonts w:ascii="Cambria Math" w:hAnsi="Cambria Math"/>
+              </w:rPr>
+            </m:ctrlPr>
+          </m:barPr>
+          <m:e>
+            <m:r>
+              <w:rPr>
+                <w:rFonts w:ascii="Cambria Math" w:hAnsi="Cambria Math"/>
+              </w:rPr>
+              <m:t>hot</m:t>
+            </m:r>
+          </m:e>
+        </m:bar>
+      </m:oMath>
+      <w:r>
         <w:t>（</w:t>
       </w:r>
       <w:r>
-        <w:rPr>
-          <w:lang w:val="en-US"/>
-        </w:rPr>
-        <w:t>ホット）</w:t>
-      </w:r>
-      <w:r>
-        <w:rPr>
-          <w:lang w:val="en-US"/>
-        </w:rPr>
-        <w:t>暑い</w:t>
-      </w:r>
-      <w:r>
-        <w:rPr>
-          <w:lang w:val="en-US"/>
-        </w:rPr>
-        <w:t>　→　</w:t>
-      </w:r>
-      <m:oMathPara xmlns:m="http://schemas.openxmlformats.org/officeDocument/2006/math">
-        <m:oMath xmlns:m="http://schemas.openxmlformats.org/officeDocument/2006/math">
-          <m:bar xmlns:m="http://schemas.openxmlformats.org/officeDocument/2006/math">
-            <m:barPr>
-              <m:pos m:val="top"/>
-              <m:ctrlPr/>
-            </m:barPr>
-            <m:e>
-              <m:r>
-                <m:t>h𝑜𝑡</m:t>
-              </m:r>
-            </m:e>
-          </m:bar>
-        </m:oMath>
-      </m:oMathPara>
-      <w:r>
-        <w:rPr>
-          <w:lang w:val="en-US"/>
-        </w:rPr>
-        <w:t>（</w:t>
-      </w:r>
-      <w:r>
-        <w:rPr>
-          <w:lang w:val="en-US"/>
-        </w:rPr>
-        <w:t>ポッ゚ト</w:t>
-      </w:r>
-      <w:r>
-        <w:rPr>
-          <w:lang w:val="en-US"/>
-        </w:rPr>
-        <w:t>゚</w:t>
-      </w:r>
-      <w:r>
-        <w:rPr>
-          <w:lang w:val="en-US"/>
-        </w:rPr>
+        <w:t>ポッ゚ト゚</w:t>
+      </w:r>
+      <w:r>
         <w:t>）</w:t>
       </w:r>
       <w:r>
-        <w:rPr>
-          <w:lang w:val="en-US"/>
-        </w:rPr>
         <w:t>寒い</w:t>
       </w:r>
     </w:p>
     <w:p>
-      <w:pPr>
-        <w:pStyle w:val="a"/>
-        <w:rPr>
-          <w:lang w:val="en-US"/>
-        </w:rPr>
-      </w:pPr>
-      <w:r>
-        <w:rPr>
-          <w:lang w:val="en-US"/>
-        </w:rPr>
-        <w:t>部族B</w:t>
-      </w:r>
-      <w:r>
-        <w:rPr>
-          <w:lang w:val="en-US"/>
-        </w:rPr>
-        <w:t xml:space="preserve"> </w:t>
-      </w:r>
-      <m:oMathPara xmlns:m="http://schemas.openxmlformats.org/officeDocument/2006/math">
-        <m:oMath xmlns:m="http://schemas.openxmlformats.org/officeDocument/2006/math">
-          <m:r xmlns:m="http://schemas.openxmlformats.org/officeDocument/2006/math">
-            <m:t xmlns:m="http://schemas.openxmlformats.org/officeDocument/2006/math">𝑐𝑜𝑙𝑑</m:t>
-          </m:r>
-          <m:r xmlns:m="http://schemas.openxmlformats.org/officeDocument/2006/math">
-            <m:t xmlns:m="http://schemas.openxmlformats.org/officeDocument/2006/math"> </m:t>
-          </m:r>
-        </m:oMath>
-      </m:oMathPara>
-      <w:r>
-        <w:rPr>
-          <w:lang w:val="en-US"/>
-        </w:rPr>
-        <w:t>（</w:t>
-      </w:r>
-      <w:r>
-        <w:rPr>
-          <w:lang w:val="en-US"/>
-        </w:rPr>
-        <w:t>コールド）寒い</w:t>
-      </w:r>
-      <w:r>
-        <w:rPr>
-          <w:lang w:val="en-US"/>
-        </w:rPr>
-        <w:t>　→</w:t>
-      </w:r>
-      <m:oMathPara xmlns:m="http://schemas.openxmlformats.org/officeDocument/2006/math">
-        <m:oMath xmlns:m="http://schemas.openxmlformats.org/officeDocument/2006/math">
-          <m:bar xmlns:m="http://schemas.openxmlformats.org/officeDocument/2006/math">
-            <m:barPr>
-              <m:pos m:val="top"/>
-              <m:ctrlPr/>
-            </m:barPr>
-            <m:e>
-              <m:r>
-                <m:t>𝑐𝑜𝑙𝑑</m:t>
-              </m:r>
-            </m:e>
-          </m:bar>
-        </m:oMath>
-      </m:oMathPara>
-      <w:r>
-        <w:rPr>
-          <w:lang w:val="en-US"/>
-        </w:rPr>
-        <w:t>（コ゚ー</w:t>
-      </w:r>
-      <w:r>
-        <w:rPr>
-          <w:lang w:val="en-US"/>
-        </w:rPr>
-        <w:t>ル゚ト</w:t>
-      </w:r>
-      <w:r>
-        <w:rPr>
-          <w:lang w:val="en-US"/>
-        </w:rPr>
-        <w:t>゚）暑い</w:t>
-      </w:r>
-    </w:p>
-    <w:p xmlns:wp14="http://schemas.microsoft.com/office/word/2010/wordml" wp14:textId="77777777">
+      <w:r>
+        <w:t xml:space="preserve">部族B </w:t>
+      </w:r>
+      <m:oMath>
+        <m:r>
+          <w:rPr>
+            <w:rFonts w:ascii="Cambria Math" w:hAnsi="Cambria Math"/>
+          </w:rPr>
+          <m:t>cold </m:t>
+        </m:r>
+      </m:oMath>
+      <w:r>
+        <w:t>（コールド）寒い　→</w:t>
+      </w:r>
+      <m:oMath>
+        <m:bar>
+          <m:barPr>
+            <m:pos m:val="top"/>
+            <m:ctrlPr>
+              <w:rPr>
+                <w:rFonts w:ascii="Cambria Math" w:hAnsi="Cambria Math"/>
+              </w:rPr>
+            </m:ctrlPr>
+          </m:barPr>
+          <m:e>
+            <m:r>
+              <w:rPr>
+                <w:rFonts w:ascii="Cambria Math" w:hAnsi="Cambria Math"/>
+              </w:rPr>
+              <m:t>cold</m:t>
+            </m:r>
+          </m:e>
+        </m:bar>
+      </m:oMath>
+      <w:r>
+        <w:t>（コ゚ール゚ト゚）暑い</w:t>
+      </w:r>
+    </w:p>
+    <w:p>
       <w:pPr>
         <w:pStyle w:val="1"/>
         <w:spacing w:before="265" w:after="99"/>
       </w:pPr>
       <w:r>
-        <w:rPr/>
         <w:t>提案場所</w:t>
       </w:r>
     </w:p>
     <w:p>
       <w:pPr>
         <w:pStyle w:val="2"/>
-        <w:rPr>
-          <w:lang w:val="en-US"/>
-        </w:rPr>
+        <w:spacing w:before="166" w:after="99"/>
       </w:pPr>
       <w:r>
-        <w:rPr>
-          <w:lang w:val="en-US"/>
-        </w:rPr>
         <w:t>なんか提案くれ</w:t>
       </w:r>
     </w:p>
-    <w:p>
-      <w:pPr>
-        <w:pStyle w:val="a"/>
-        <w:rPr>
-          <w:lang w:val="en-US"/>
-        </w:rPr>
-      </w:pPr>
-    </w:p>
+    <w:p/>
     <w:p>
       <w:pPr>
         <w:pStyle w:val="2"/>
-        <w:rPr>
-          <w:lang w:val="en-US"/>
-        </w:rPr>
+        <w:spacing w:before="166" w:after="99"/>
       </w:pPr>
       <w:r>
-        <w:rPr>
-          <w:lang w:val="en-US"/>
-        </w:rPr>
         <w:t>反映完了</w:t>
       </w:r>
     </w:p>
-    <w:p xmlns:wp14="http://schemas.microsoft.com/office/word/2010/wordml" wp14:textId="56DC0E95">
-      <w:pPr>
-        <w:rPr>
-          <w:lang w:val="en-US"/>
-        </w:rPr>
-      </w:pPr>
-      <w:r>
-        <w:rPr>
-          <w:lang w:val="en-US"/>
-        </w:rPr>
+    <w:p>
+      <w:r>
         <w:t>文字の並べ方はこっちと変わらないのに、意味は全然違う</w:t>
       </w:r>
     </w:p>
     <w:p>
-      <w:pPr>
-        <w:pStyle w:val="a"/>
-        <w:rPr>
-          <w:lang w:val="en-US"/>
-        </w:rPr>
-      </w:pPr>
-      <w:r>
-        <w:rPr>
-          <w:lang w:val="en-US"/>
-        </w:rPr>
+      <w:r>
         <w:t>同じ発音や並べ方でも部族によって意味が違う</w:t>
       </w:r>
     </w:p>
     <w:p>
-      <w:pPr>
-        <w:pStyle w:val="a"/>
-      </w:pPr>
-      <w:r>
-        <w:rPr>
-          <w:lang w:val="en-US"/>
-        </w:rPr>
-        <w:t>あ゚つ゚い</w:t>
-      </w:r>
-      <w:r>
-        <w:rPr>
-          <w:lang w:val="en-US"/>
-        </w:rPr>
-        <w:t xml:space="preserve">゚ → </w:t>
-      </w:r>
-      <w:r>
-        <w:rPr>
-          <w:lang w:val="en-US"/>
-        </w:rPr>
-        <w:t>意味は「寒い</w:t>
-      </w:r>
-      <w:r>
-        <w:rPr>
-          <w:lang w:val="en-US"/>
-        </w:rPr>
-        <w:t>」</w:t>
+      <w:r>
+        <w:t>あ゚つ゚い゚ → 意味は「寒い」</w:t>
       </w:r>
     </w:p>
     <w:sectPr>
-      <w:pgSz w:w="11906" w:h="16838" w:orient="portrait" w:code="9"/>
+      <w:pgSz w:w="11906" w:h="16838" w:code="9"/>
       <w:pgMar w:top="1077" w:right="1077" w:bottom="1077" w:left="1077" w:header="851" w:footer="992" w:gutter="0"/>
       <w:cols w:space="425"/>
       <w:docGrid w:type="lines" w:linePitch="332"/>
@@ -620,100 +300,101 @@
 </file>
 
 <file path=word/intelligence2.xml><?xml version="1.0" encoding="utf-8"?>
-<int2:intelligence xmlns:int2="http://schemas.microsoft.com/office/intelligence/2020/intelligence">
+<int2:intelligence xmlns:int2="http://schemas.microsoft.com/office/intelligence/2020/intelligence" xmlns:oel="http://schemas.microsoft.com/office/2019/extlst">
   <int2:observations>
     <int2:textHash int2:hashCode="fy76PHPjGt12u8" int2:id="5fkswqiW">
-      <int2:state int2:type="AugLoop_Text_Critique" int2:value="Rejected"/>
+      <int2:state int2:value="Rejected" int2:type="AugLoop_Text_Critique"/>
     </int2:textHash>
     <int2:textHash int2:hashCode="g6pML0CBL8qDux" int2:id="cRYIfug9">
-      <int2:state int2:type="AugLoop_Text_Critique" int2:value="Rejected"/>
+      <int2:state int2:value="Rejected" int2:type="AugLoop_Text_Critique"/>
     </int2:textHash>
     <int2:textHash int2:hashCode="layoFBShCIB45w" int2:id="20eWajHe">
-      <int2:state int2:type="AugLoop_Text_Critique" int2:value="Rejected"/>
+      <int2:state int2:value="Rejected" int2:type="AugLoop_Text_Critique"/>
     </int2:textHash>
     <int2:textHash int2:hashCode="crxF4V7iXyM1G0" int2:id="yfmXO6r4">
-      <int2:state int2:type="AugLoop_Text_Critique" int2:value="Rejected"/>
+      <int2:state int2:value="Rejected" int2:type="AugLoop_Text_Critique"/>
     </int2:textHash>
     <int2:textHash int2:hashCode="1GcN852LAs3WBp" int2:id="EWH7Ariy">
-      <int2:state int2:type="AugLoop_Text_Critique" int2:value="Rejected"/>
+      <int2:state int2:value="Rejected" int2:type="AugLoop_Text_Critique"/>
     </int2:textHash>
     <int2:textHash int2:hashCode="L3gG+Rmlus9mjG" int2:id="RQtFtN56">
-      <int2:state int2:type="AugLoop_Text_Critique" int2:value="Rejected"/>
+      <int2:state int2:value="Rejected" int2:type="AugLoop_Text_Critique"/>
     </int2:textHash>
     <int2:textHash int2:hashCode="vA093Ejs7Llk+p" int2:id="sza2sZmG">
-      <int2:state int2:type="AugLoop_Text_Critique" int2:value="Rejected"/>
+      <int2:state int2:value="Rejected" int2:type="AugLoop_Text_Critique"/>
     </int2:textHash>
     <int2:textHash int2:hashCode="30MeM2MM/+SXJD" int2:id="uQunrGAC">
-      <int2:state int2:type="AugLoop_Text_Critique" int2:value="Rejected"/>
+      <int2:state int2:value="Rejected" int2:type="AugLoop_Text_Critique"/>
     </int2:textHash>
     <int2:textHash int2:hashCode="GnTlsukxTq3Cle" int2:id="VZYpL7iy">
-      <int2:state int2:type="AugLoop_Text_Critique" int2:value="Rejected"/>
+      <int2:state int2:value="Rejected" int2:type="AugLoop_Text_Critique"/>
     </int2:textHash>
     <int2:textHash int2:hashCode="L4TysdS+rZTWUk" int2:id="XfQbXj1t">
-      <int2:state int2:type="AugLoop_Text_Critique" int2:value="Rejected"/>
+      <int2:state int2:value="Rejected" int2:type="AugLoop_Text_Critique"/>
     </int2:textHash>
     <int2:textHash int2:hashCode="nhYcy+X4YRNcDl" int2:id="sXQ5He5W">
-      <int2:state int2:type="AugLoop_Text_Critique" int2:value="Rejected"/>
+      <int2:state int2:value="Rejected" int2:type="AugLoop_Text_Critique"/>
     </int2:textHash>
     <int2:textHash int2:hashCode="cgANXisH7/d6mj" int2:id="dQvtc61A">
-      <int2:state int2:type="AugLoop_Text_Critique" int2:value="Rejected"/>
+      <int2:state int2:value="Rejected" int2:type="AugLoop_Text_Critique"/>
     </int2:textHash>
     <int2:textHash int2:hashCode="2dXJkdxIz88aEa" int2:id="gYV277kq">
-      <int2:state int2:type="AugLoop_Text_Critique" int2:value="Rejected"/>
+      <int2:state int2:value="Rejected" int2:type="AugLoop_Text_Critique"/>
     </int2:textHash>
     <int2:textHash int2:hashCode="NJkOAJRKCsIAyJ" int2:id="ExBA4M7G">
-      <int2:state int2:type="AugLoop_Text_Critique" int2:value="Rejected"/>
+      <int2:state int2:value="Rejected" int2:type="AugLoop_Text_Critique"/>
     </int2:textHash>
     <int2:textHash int2:hashCode="7uY+LgZmCmr/8b" int2:id="v2E3L09Q">
-      <int2:state int2:type="AugLoop_Text_Critique" int2:value="Rejected"/>
+      <int2:state int2:value="Rejected" int2:type="AugLoop_Text_Critique"/>
     </int2:textHash>
     <int2:textHash int2:hashCode="ZUsDiREAowv2+c" int2:id="GUQUBZ6W">
-      <int2:state int2:type="AugLoop_Text_Critique" int2:value="Rejected"/>
+      <int2:state int2:value="Rejected" int2:type="AugLoop_Text_Critique"/>
     </int2:textHash>
     <int2:textHash int2:hashCode="0o9GFEt7a9V674" int2:id="CMiyThmg">
-      <int2:state int2:type="AugLoop_Text_Critique" int2:value="Rejected"/>
+      <int2:state int2:value="Rejected" int2:type="AugLoop_Text_Critique"/>
     </int2:textHash>
     <int2:textHash int2:hashCode="QXUf0f5gF2jytU" int2:id="kiOEc9hd">
-      <int2:state int2:type="AugLoop_Text_Critique" int2:value="Rejected"/>
+      <int2:state int2:value="Rejected" int2:type="AugLoop_Text_Critique"/>
     </int2:textHash>
     <int2:textHash int2:hashCode="VPyx2wpgppIbiY" int2:id="iv9nwXZ3">
-      <int2:state int2:type="AugLoop_Text_Critique" int2:value="Rejected"/>
+      <int2:state int2:value="Rejected" int2:type="AugLoop_Text_Critique"/>
     </int2:textHash>
     <int2:textHash int2:hashCode="lCer8byU+SPSKH" int2:id="uz5piO25">
-      <int2:state int2:type="AugLoop_Text_Critique" int2:value="Rejected"/>
+      <int2:state int2:value="Rejected" int2:type="AugLoop_Text_Critique"/>
     </int2:textHash>
     <int2:textHash int2:hashCode="xR92QuBb/0set8" int2:id="f6EnIVx4">
-      <int2:state int2:type="AugLoop_Text_Critique" int2:value="Rejected"/>
+      <int2:state int2:value="Rejected" int2:type="AugLoop_Text_Critique"/>
     </int2:textHash>
     <int2:textHash int2:hashCode="/8soraxIXrZoA5" int2:id="wBWT3uGZ">
-      <int2:state int2:type="AugLoop_Text_Critique" int2:value="Rejected"/>
+      <int2:state int2:value="Rejected" int2:type="AugLoop_Text_Critique"/>
     </int2:textHash>
     <int2:textHash int2:hashCode="aRrCZfpbUUCrX+" int2:id="D55iPRqM">
-      <int2:state int2:type="AugLoop_Text_Critique" int2:value="Rejected"/>
+      <int2:state int2:value="Rejected" int2:type="AugLoop_Text_Critique"/>
     </int2:textHash>
     <int2:textHash int2:hashCode="f2bUF+vaYJZqRE" int2:id="sLvldhng">
-      <int2:state int2:type="AugLoop_Text_Critique" int2:value="Rejected"/>
+      <int2:state int2:value="Rejected" int2:type="AugLoop_Text_Critique"/>
     </int2:textHash>
     <int2:textHash int2:hashCode="Ixv8cJgZCUWu9H" int2:id="phUPAjW9">
-      <int2:state int2:type="AugLoop_Text_Critique" int2:value="Rejected"/>
+      <int2:state int2:value="Rejected" int2:type="AugLoop_Text_Critique"/>
     </int2:textHash>
     <int2:textHash int2:hashCode="lm0ei/knTlbdy9" int2:id="KNfufSDd">
-      <int2:state int2:type="AugLoop_Text_Critique" int2:value="Rejected"/>
+      <int2:state int2:value="Rejected" int2:type="AugLoop_Text_Critique"/>
     </int2:textHash>
     <int2:textHash int2:hashCode="0FHF7c17pEQYg6" int2:id="M5qiYxfv">
-      <int2:state int2:type="AugLoop_Text_Critique" int2:value="Rejected"/>
+      <int2:state int2:value="Rejected" int2:type="AugLoop_Text_Critique"/>
     </int2:textHash>
   </int2:observations>
   <int2:intelligenceSettings/>
+  <int2:onDemandWorkflows/>
 </int2:intelligence>
 </file>
 
 <file path=word/styles.xml><?xml version="1.0" encoding="utf-8"?>
-<w:styles xmlns:wp14="http://schemas.microsoft.com/office/word/2010/wordprocessingDrawing" xmlns:mc="http://schemas.openxmlformats.org/markup-compatibility/2006" xmlns:r="http://schemas.openxmlformats.org/officeDocument/2006/relationships" xmlns:w="http://schemas.openxmlformats.org/wordprocessingml/2006/main" xmlns:w14="http://schemas.microsoft.com/office/word/2010/wordml" xmlns:w15="http://schemas.microsoft.com/office/word/2012/wordml" mc:Ignorable="w14 w15 wp14">
+<w:styles xmlns:mc="http://schemas.openxmlformats.org/markup-compatibility/2006" xmlns:r="http://schemas.openxmlformats.org/officeDocument/2006/relationships" xmlns:w="http://schemas.openxmlformats.org/wordprocessingml/2006/main" xmlns:w14="http://schemas.microsoft.com/office/word/2010/wordml" xmlns:w15="http://schemas.microsoft.com/office/word/2012/wordml" xmlns:w16cex="http://schemas.microsoft.com/office/word/2018/wordml/cex" xmlns:w16cid="http://schemas.microsoft.com/office/word/2016/wordml/cid" xmlns:w16="http://schemas.microsoft.com/office/word/2018/wordml" xmlns:w16sdtdh="http://schemas.microsoft.com/office/word/2020/wordml/sdtdatahash" xmlns:w16se="http://schemas.microsoft.com/office/word/2015/wordml/symex" mc:Ignorable="w14 w15 w16se w16cid w16 w16cex w16sdtdh">
   <w:docDefaults>
     <w:rPrDefault>
       <w:rPr>
-        <w:rFonts w:ascii="ＭＳ ゴシック" w:hAnsi="ＭＳ ゴシック" w:eastAsia="ＭＳ ゴシック" w:cstheme="minorBidi"/>
+        <w:rFonts w:ascii="ＭＳ ゴシック" w:eastAsia="ＭＳ ゴシック" w:hAnsi="ＭＳ ゴシック" w:cstheme="minorBidi"/>
         <w:kern w:val="2"/>
         <w:sz w:val="24"/>
         <w:szCs w:val="22"/>
@@ -722,17 +403,17 @@
     </w:rPrDefault>
     <w:pPrDefault/>
   </w:docDefaults>
-  <w:latentStyles w:defLockedState="0" w:defUIPriority="99" w:defSemiHidden="0" w:defUnhideWhenUsed="0" w:defQFormat="0" w:count="371">
+  <w:latentStyles w:defLockedState="0" w:defUIPriority="99" w:defSemiHidden="0" w:defUnhideWhenUsed="0" w:defQFormat="0" w:count="376">
     <w:lsdException w:name="Normal" w:uiPriority="0" w:qFormat="1"/>
     <w:lsdException w:name="heading 1" w:uiPriority="9" w:qFormat="1"/>
-    <w:lsdException w:name="heading 2" w:uiPriority="9" w:semiHidden="1" w:unhideWhenUsed="1" w:qFormat="1"/>
-    <w:lsdException w:name="heading 3" w:uiPriority="9" w:semiHidden="1" w:unhideWhenUsed="1" w:qFormat="1"/>
-    <w:lsdException w:name="heading 4" w:uiPriority="9" w:semiHidden="1" w:unhideWhenUsed="1" w:qFormat="1"/>
-    <w:lsdException w:name="heading 5" w:uiPriority="9" w:semiHidden="1" w:unhideWhenUsed="1" w:qFormat="1"/>
-    <w:lsdException w:name="heading 6" w:uiPriority="9" w:semiHidden="1" w:unhideWhenUsed="1" w:qFormat="1"/>
-    <w:lsdException w:name="heading 7" w:uiPriority="9" w:semiHidden="1" w:unhideWhenUsed="1" w:qFormat="1"/>
-    <w:lsdException w:name="heading 8" w:uiPriority="9" w:semiHidden="1" w:unhideWhenUsed="1" w:qFormat="1"/>
-    <w:lsdException w:name="heading 9" w:uiPriority="9" w:semiHidden="1" w:unhideWhenUsed="1" w:qFormat="1"/>
+    <w:lsdException w:name="heading 2" w:semiHidden="1" w:uiPriority="9" w:unhideWhenUsed="1" w:qFormat="1"/>
+    <w:lsdException w:name="heading 3" w:semiHidden="1" w:uiPriority="9" w:unhideWhenUsed="1" w:qFormat="1"/>
+    <w:lsdException w:name="heading 4" w:semiHidden="1" w:uiPriority="9" w:unhideWhenUsed="1" w:qFormat="1"/>
+    <w:lsdException w:name="heading 5" w:semiHidden="1" w:uiPriority="9" w:unhideWhenUsed="1" w:qFormat="1"/>
+    <w:lsdException w:name="heading 6" w:semiHidden="1" w:uiPriority="9" w:unhideWhenUsed="1" w:qFormat="1"/>
+    <w:lsdException w:name="heading 7" w:semiHidden="1" w:uiPriority="9" w:unhideWhenUsed="1" w:qFormat="1"/>
+    <w:lsdException w:name="heading 8" w:semiHidden="1" w:uiPriority="9" w:unhideWhenUsed="1" w:qFormat="1"/>
+    <w:lsdException w:name="heading 9" w:semiHidden="1" w:uiPriority="9" w:unhideWhenUsed="1" w:qFormat="1"/>
     <w:lsdException w:name="index 1" w:semiHidden="1" w:unhideWhenUsed="1"/>
     <w:lsdException w:name="index 2" w:semiHidden="1" w:unhideWhenUsed="1"/>
     <w:lsdException w:name="index 3" w:semiHidden="1" w:unhideWhenUsed="1"/>
@@ -742,22 +423,22 @@
     <w:lsdException w:name="index 7" w:semiHidden="1" w:unhideWhenUsed="1"/>
     <w:lsdException w:name="index 8" w:semiHidden="1" w:unhideWhenUsed="1"/>
     <w:lsdException w:name="index 9" w:semiHidden="1" w:unhideWhenUsed="1"/>
-    <w:lsdException w:name="toc 1" w:uiPriority="39" w:semiHidden="1" w:unhideWhenUsed="1"/>
-    <w:lsdException w:name="toc 2" w:uiPriority="39" w:semiHidden="1" w:unhideWhenUsed="1"/>
-    <w:lsdException w:name="toc 3" w:uiPriority="39" w:semiHidden="1" w:unhideWhenUsed="1"/>
-    <w:lsdException w:name="toc 4" w:uiPriority="39" w:semiHidden="1" w:unhideWhenUsed="1"/>
-    <w:lsdException w:name="toc 5" w:uiPriority="39" w:semiHidden="1" w:unhideWhenUsed="1"/>
-    <w:lsdException w:name="toc 6" w:uiPriority="39" w:semiHidden="1" w:unhideWhenUsed="1"/>
-    <w:lsdException w:name="toc 7" w:uiPriority="39" w:semiHidden="1" w:unhideWhenUsed="1"/>
-    <w:lsdException w:name="toc 8" w:uiPriority="39" w:semiHidden="1" w:unhideWhenUsed="1"/>
-    <w:lsdException w:name="toc 9" w:uiPriority="39" w:semiHidden="1" w:unhideWhenUsed="1"/>
+    <w:lsdException w:name="toc 1" w:semiHidden="1" w:uiPriority="39" w:unhideWhenUsed="1"/>
+    <w:lsdException w:name="toc 2" w:semiHidden="1" w:uiPriority="39" w:unhideWhenUsed="1"/>
+    <w:lsdException w:name="toc 3" w:semiHidden="1" w:uiPriority="39" w:unhideWhenUsed="1"/>
+    <w:lsdException w:name="toc 4" w:semiHidden="1" w:uiPriority="39" w:unhideWhenUsed="1"/>
+    <w:lsdException w:name="toc 5" w:semiHidden="1" w:uiPriority="39" w:unhideWhenUsed="1"/>
+    <w:lsdException w:name="toc 6" w:semiHidden="1" w:uiPriority="39" w:unhideWhenUsed="1"/>
+    <w:lsdException w:name="toc 7" w:semiHidden="1" w:uiPriority="39" w:unhideWhenUsed="1"/>
+    <w:lsdException w:name="toc 8" w:semiHidden="1" w:uiPriority="39" w:unhideWhenUsed="1"/>
+    <w:lsdException w:name="toc 9" w:semiHidden="1" w:uiPriority="39" w:unhideWhenUsed="1"/>
     <w:lsdException w:name="Normal Indent" w:semiHidden="1" w:unhideWhenUsed="1"/>
     <w:lsdException w:name="footnote text" w:semiHidden="1" w:unhideWhenUsed="1"/>
     <w:lsdException w:name="annotation text" w:semiHidden="1" w:unhideWhenUsed="1"/>
     <w:lsdException w:name="header" w:semiHidden="1" w:unhideWhenUsed="1"/>
     <w:lsdException w:name="footer" w:semiHidden="1" w:unhideWhenUsed="1"/>
     <w:lsdException w:name="index heading" w:semiHidden="1" w:unhideWhenUsed="1"/>
-    <w:lsdException w:name="caption" w:uiPriority="35" w:semiHidden="1" w:unhideWhenUsed="1" w:qFormat="1"/>
+    <w:lsdException w:name="caption" w:semiHidden="1" w:uiPriority="35" w:unhideWhenUsed="1" w:qFormat="1"/>
     <w:lsdException w:name="table of figures" w:semiHidden="1" w:unhideWhenUsed="1"/>
     <w:lsdException w:name="envelope address" w:semiHidden="1" w:unhideWhenUsed="1"/>
     <w:lsdException w:name="envelope return" w:semiHidden="1" w:unhideWhenUsed="1"/>
@@ -788,7 +469,7 @@
     <w:lsdException w:name="Title" w:uiPriority="10" w:qFormat="1"/>
     <w:lsdException w:name="Closing" w:semiHidden="1" w:unhideWhenUsed="1"/>
     <w:lsdException w:name="Signature" w:semiHidden="1" w:unhideWhenUsed="1"/>
-    <w:lsdException w:name="Default Paragraph Font" w:uiPriority="1" w:semiHidden="1" w:unhideWhenUsed="1"/>
+    <w:lsdException w:name="Default Paragraph Font" w:semiHidden="1" w:uiPriority="1" w:unhideWhenUsed="1"/>
     <w:lsdException w:name="Body Text" w:semiHidden="1" w:unhideWhenUsed="1"/>
     <w:lsdException w:name="Body Text Indent" w:semiHidden="1" w:unhideWhenUsed="1"/>
     <w:lsdException w:name="List Continue" w:semiHidden="1" w:unhideWhenUsed="1"/>
@@ -988,8 +669,8 @@
     <w:lsdException w:name="Subtle Reference" w:uiPriority="31" w:qFormat="1"/>
     <w:lsdException w:name="Intense Reference" w:uiPriority="32" w:qFormat="1"/>
     <w:lsdException w:name="Book Title" w:uiPriority="33" w:qFormat="1"/>
-    <w:lsdException w:name="Bibliography" w:uiPriority="37" w:semiHidden="1" w:unhideWhenUsed="1"/>
-    <w:lsdException w:name="TOC Heading" w:uiPriority="39" w:semiHidden="1" w:unhideWhenUsed="1"/>
+    <w:lsdException w:name="Bibliography" w:semiHidden="1" w:uiPriority="37" w:unhideWhenUsed="1"/>
+    <w:lsdException w:name="TOC Heading" w:semiHidden="1" w:uiPriority="39" w:unhideWhenUsed="1"/>
     <w:lsdException w:name="Plain Table 1" w:uiPriority="41"/>
     <w:lsdException w:name="Plain Table 2" w:uiPriority="42"/>
     <w:lsdException w:name="Plain Table 3" w:uiPriority="43"/>
@@ -1094,8 +775,13 @@
     <w:lsdException w:name="List Table 5 Dark Accent 6" w:uiPriority="50"/>
     <w:lsdException w:name="List Table 6 Colorful Accent 6" w:uiPriority="51"/>
     <w:lsdException w:name="List Table 7 Colorful Accent 6" w:uiPriority="52"/>
+    <w:lsdException w:name="Mention" w:semiHidden="1" w:unhideWhenUsed="1"/>
+    <w:lsdException w:name="Smart Hyperlink" w:semiHidden="1" w:unhideWhenUsed="1"/>
+    <w:lsdException w:name="Hashtag" w:semiHidden="1" w:unhideWhenUsed="1"/>
+    <w:lsdException w:name="Unresolved Mention" w:semiHidden="1" w:unhideWhenUsed="1"/>
+    <w:lsdException w:name="Smart Link" w:semiHidden="1" w:unhideWhenUsed="1"/>
   </w:latentStyles>
-  <w:style w:type="paragraph" w:styleId="a" w:default="1">
+  <w:style w:type="paragraph" w:default="1" w:styleId="a">
     <w:name w:val="Normal"/>
     <w:qFormat/>
     <w:rsid w:val="0078620C"/>
@@ -1116,17 +802,17 @@
     <w:pPr>
       <w:keepNext/>
       <w:pBdr>
-        <w:top w:val="single" w:color="595959" w:themeColor="text1" w:themeTint="A6" w:sz="18" w:space="1"/>
-        <w:left w:val="single" w:color="595959" w:themeColor="text1" w:themeTint="A6" w:sz="18" w:space="4"/>
-        <w:bottom w:val="single" w:color="595959" w:themeColor="text1" w:themeTint="A6" w:sz="18" w:space="1"/>
-        <w:right w:val="single" w:color="595959" w:themeColor="text1" w:themeTint="A6" w:sz="18" w:space="4"/>
+        <w:top w:val="single" w:sz="18" w:space="1" w:color="595959" w:themeColor="text1" w:themeTint="A6"/>
+        <w:left w:val="single" w:sz="18" w:space="4" w:color="595959" w:themeColor="text1" w:themeTint="A6"/>
+        <w:bottom w:val="single" w:sz="18" w:space="1" w:color="595959" w:themeColor="text1" w:themeTint="A6"/>
+        <w:right w:val="single" w:sz="18" w:space="4" w:color="595959" w:themeColor="text1" w:themeTint="A6"/>
       </w:pBdr>
       <w:shd w:val="clear" w:color="auto" w:fill="595959" w:themeFill="text1" w:themeFillTint="A6"/>
-      <w:spacing w:before="80" w:beforeLines="80" w:after="30" w:afterLines="30"/>
+      <w:spacing w:beforeLines="80" w:before="80" w:afterLines="30" w:after="30"/>
       <w:outlineLvl w:val="0"/>
     </w:pPr>
     <w:rPr>
-      <w:rFonts w:asciiTheme="majorHAnsi" w:hAnsiTheme="majorHAnsi" w:eastAsiaTheme="majorEastAsia" w:cstheme="majorBidi"/>
+      <w:rFonts w:asciiTheme="majorHAnsi" w:eastAsiaTheme="majorEastAsia" w:hAnsiTheme="majorHAnsi" w:cstheme="majorBidi"/>
       <w:b/>
       <w:color w:val="FFFFFF" w:themeColor="background1"/>
       <w:sz w:val="32"/>
@@ -1145,13 +831,13 @@
     <w:pPr>
       <w:keepNext/>
       <w:pBdr>
-        <w:bottom w:val="single" w:color="595959" w:themeColor="text1" w:themeTint="A6" w:sz="12" w:space="1"/>
+        <w:bottom w:val="single" w:sz="12" w:space="1" w:color="595959" w:themeColor="text1" w:themeTint="A6"/>
       </w:pBdr>
-      <w:spacing w:before="50" w:beforeLines="50" w:after="30" w:afterLines="30"/>
+      <w:spacing w:beforeLines="50" w:before="50" w:afterLines="30" w:after="30"/>
       <w:outlineLvl w:val="1"/>
     </w:pPr>
     <w:rPr>
-      <w:rFonts w:asciiTheme="majorHAnsi" w:hAnsiTheme="majorHAnsi" w:eastAsiaTheme="majorEastAsia" w:cstheme="majorBidi"/>
+      <w:rFonts w:asciiTheme="majorHAnsi" w:eastAsiaTheme="majorEastAsia" w:hAnsiTheme="majorHAnsi" w:cstheme="majorBidi"/>
       <w:b/>
       <w:sz w:val="28"/>
     </w:rPr>
@@ -1167,11 +853,11 @@
     <w:rsid w:val="0078620C"/>
     <w:pPr>
       <w:keepNext/>
-      <w:spacing w:before="30" w:beforeLines="30"/>
+      <w:spacing w:beforeLines="30" w:before="30"/>
       <w:outlineLvl w:val="2"/>
     </w:pPr>
     <w:rPr>
-      <w:rFonts w:asciiTheme="majorHAnsi" w:hAnsiTheme="majorHAnsi" w:eastAsiaTheme="majorEastAsia" w:cstheme="majorBidi"/>
+      <w:rFonts w:asciiTheme="majorHAnsi" w:eastAsiaTheme="majorEastAsia" w:hAnsiTheme="majorHAnsi" w:cstheme="majorBidi"/>
       <w:b/>
       <w:u w:val="single" w:color="595959" w:themeColor="text1" w:themeTint="A6"/>
     </w:rPr>
@@ -1187,11 +873,11 @@
     <w:rsid w:val="0078620C"/>
     <w:pPr>
       <w:keepNext/>
-      <w:spacing w:before="20" w:beforeLines="20"/>
+      <w:spacing w:beforeLines="20" w:before="20"/>
       <w:outlineLvl w:val="3"/>
     </w:pPr>
     <w:rPr>
-      <w:rFonts w:asciiTheme="majorHAnsi" w:hAnsiTheme="majorHAnsi" w:eastAsiaTheme="majorEastAsia"/>
+      <w:rFonts w:asciiTheme="majorHAnsi" w:eastAsiaTheme="majorEastAsia" w:hAnsiTheme="majorHAnsi"/>
       <w:b/>
       <w:bCs/>
     </w:rPr>
@@ -1207,20 +893,20 @@
     <w:rsid w:val="0078620C"/>
     <w:pPr>
       <w:keepNext/>
-      <w:ind w:left="800" w:leftChars="800"/>
+      <w:ind w:leftChars="800" w:left="800"/>
       <w:outlineLvl w:val="4"/>
     </w:pPr>
     <w:rPr>
-      <w:rFonts w:asciiTheme="majorHAnsi" w:hAnsiTheme="majorHAnsi" w:eastAsiaTheme="majorEastAsia" w:cstheme="majorBidi"/>
-    </w:rPr>
-  </w:style>
-  <w:style w:type="character" w:styleId="a0" w:default="1">
+      <w:rFonts w:asciiTheme="majorHAnsi" w:eastAsiaTheme="majorEastAsia" w:hAnsiTheme="majorHAnsi" w:cstheme="majorBidi"/>
+    </w:rPr>
+  </w:style>
+  <w:style w:type="character" w:default="1" w:styleId="a0">
     <w:name w:val="Default Paragraph Font"/>
     <w:uiPriority w:val="1"/>
     <w:semiHidden/>
     <w:unhideWhenUsed/>
   </w:style>
-  <w:style w:type="table" w:styleId="a1" w:default="1">
+  <w:style w:type="table" w:default="1" w:styleId="a1">
     <w:name w:val="Normal Table"/>
     <w:uiPriority w:val="99"/>
     <w:semiHidden/>
@@ -1235,20 +921,20 @@
       </w:tblCellMar>
     </w:tblPr>
   </w:style>
-  <w:style w:type="numbering" w:styleId="a2" w:default="1">
+  <w:style w:type="numbering" w:default="1" w:styleId="a2">
     <w:name w:val="No List"/>
     <w:uiPriority w:val="99"/>
     <w:semiHidden/>
     <w:unhideWhenUsed/>
   </w:style>
-  <w:style w:type="character" w:styleId="10" w:customStyle="1">
+  <w:style w:type="character" w:customStyle="1" w:styleId="10">
     <w:name w:val="見出し 1 (文字)"/>
     <w:basedOn w:val="a0"/>
     <w:link w:val="1"/>
     <w:uiPriority w:val="9"/>
     <w:rsid w:val="0078620C"/>
     <w:rPr>
-      <w:rFonts w:asciiTheme="majorHAnsi" w:hAnsiTheme="majorHAnsi" w:eastAsiaTheme="majorEastAsia" w:cstheme="majorBidi"/>
+      <w:rFonts w:asciiTheme="majorHAnsi" w:eastAsiaTheme="majorEastAsia" w:hAnsiTheme="majorHAnsi" w:cstheme="majorBidi"/>
       <w:b/>
       <w:color w:val="FFFFFF" w:themeColor="background1"/>
       <w:sz w:val="32"/>
@@ -1256,51 +942,51 @@
       <w:shd w:val="clear" w:color="auto" w:fill="595959" w:themeFill="text1" w:themeFillTint="A6"/>
     </w:rPr>
   </w:style>
-  <w:style w:type="character" w:styleId="20" w:customStyle="1">
+  <w:style w:type="character" w:customStyle="1" w:styleId="20">
     <w:name w:val="見出し 2 (文字)"/>
     <w:basedOn w:val="a0"/>
     <w:link w:val="2"/>
     <w:uiPriority w:val="9"/>
     <w:rsid w:val="0078620C"/>
     <w:rPr>
-      <w:rFonts w:asciiTheme="majorHAnsi" w:hAnsiTheme="majorHAnsi" w:eastAsiaTheme="majorEastAsia" w:cstheme="majorBidi"/>
+      <w:rFonts w:asciiTheme="majorHAnsi" w:eastAsiaTheme="majorEastAsia" w:hAnsiTheme="majorHAnsi" w:cstheme="majorBidi"/>
       <w:b/>
       <w:sz w:val="28"/>
     </w:rPr>
   </w:style>
-  <w:style w:type="character" w:styleId="30" w:customStyle="1">
+  <w:style w:type="character" w:customStyle="1" w:styleId="30">
     <w:name w:val="見出し 3 (文字)"/>
     <w:basedOn w:val="a0"/>
     <w:link w:val="3"/>
     <w:uiPriority w:val="9"/>
     <w:rsid w:val="0078620C"/>
     <w:rPr>
-      <w:rFonts w:asciiTheme="majorHAnsi" w:hAnsiTheme="majorHAnsi" w:eastAsiaTheme="majorEastAsia" w:cstheme="majorBidi"/>
+      <w:rFonts w:asciiTheme="majorHAnsi" w:eastAsiaTheme="majorEastAsia" w:hAnsiTheme="majorHAnsi" w:cstheme="majorBidi"/>
       <w:b/>
       <w:sz w:val="24"/>
       <w:u w:val="single" w:color="595959" w:themeColor="text1" w:themeTint="A6"/>
     </w:rPr>
   </w:style>
-  <w:style w:type="character" w:styleId="40" w:customStyle="1">
+  <w:style w:type="character" w:customStyle="1" w:styleId="40">
     <w:name w:val="見出し 4 (文字)"/>
     <w:basedOn w:val="a0"/>
     <w:link w:val="4"/>
     <w:uiPriority w:val="9"/>
     <w:rsid w:val="0078620C"/>
     <w:rPr>
-      <w:rFonts w:asciiTheme="majorHAnsi" w:hAnsiTheme="majorHAnsi" w:eastAsiaTheme="majorEastAsia"/>
+      <w:rFonts w:asciiTheme="majorHAnsi" w:eastAsiaTheme="majorEastAsia" w:hAnsiTheme="majorHAnsi"/>
       <w:b/>
       <w:bCs/>
     </w:rPr>
   </w:style>
-  <w:style w:type="character" w:styleId="50" w:customStyle="1">
+  <w:style w:type="character" w:customStyle="1" w:styleId="50">
     <w:name w:val="見出し 5 (文字)"/>
     <w:basedOn w:val="a0"/>
     <w:link w:val="5"/>
     <w:uiPriority w:val="9"/>
     <w:rsid w:val="0078620C"/>
     <w:rPr>
-      <w:rFonts w:asciiTheme="majorHAnsi" w:hAnsiTheme="majorHAnsi" w:eastAsiaTheme="majorEastAsia" w:cstheme="majorBidi"/>
+      <w:rFonts w:asciiTheme="majorHAnsi" w:eastAsiaTheme="majorEastAsia" w:hAnsiTheme="majorHAnsi" w:cstheme="majorBidi"/>
     </w:rPr>
   </w:style>
   <w:style w:type="paragraph" w:styleId="a3">
@@ -1315,7 +1001,7 @@
       <w:jc w:val="center"/>
     </w:pPr>
     <w:rPr>
-      <w:rFonts w:asciiTheme="majorHAnsi" w:hAnsiTheme="majorHAnsi" w:eastAsiaTheme="majorEastAsia"/>
+      <w:rFonts w:asciiTheme="majorHAnsi" w:eastAsiaTheme="majorEastAsia" w:hAnsiTheme="majorHAnsi"/>
       <w:bCs/>
       <w:szCs w:val="21"/>
     </w:rPr>
@@ -1333,20 +1019,20 @@
       <w:outlineLvl w:val="0"/>
     </w:pPr>
     <w:rPr>
-      <w:rFonts w:asciiTheme="majorHAnsi" w:hAnsiTheme="majorHAnsi" w:eastAsiaTheme="majorEastAsia" w:cstheme="majorBidi"/>
+      <w:rFonts w:asciiTheme="majorHAnsi" w:eastAsiaTheme="majorEastAsia" w:hAnsiTheme="majorHAnsi" w:cstheme="majorBidi"/>
       <w:b/>
       <w:sz w:val="48"/>
       <w:szCs w:val="32"/>
     </w:rPr>
   </w:style>
-  <w:style w:type="character" w:styleId="a5" w:customStyle="1">
+  <w:style w:type="character" w:customStyle="1" w:styleId="a5">
     <w:name w:val="表題 (文字)"/>
     <w:basedOn w:val="a0"/>
     <w:link w:val="a4"/>
     <w:uiPriority w:val="10"/>
     <w:rsid w:val="0078620C"/>
     <w:rPr>
-      <w:rFonts w:asciiTheme="majorHAnsi" w:hAnsiTheme="majorHAnsi" w:eastAsiaTheme="majorEastAsia" w:cstheme="majorBidi"/>
+      <w:rFonts w:asciiTheme="majorHAnsi" w:eastAsiaTheme="majorEastAsia" w:hAnsiTheme="majorHAnsi" w:cstheme="majorBidi"/>
       <w:b/>
       <w:sz w:val="48"/>
       <w:szCs w:val="32"/>
@@ -1364,18 +1050,18 @@
       <w:outlineLvl w:val="1"/>
     </w:pPr>
     <w:rPr>
-      <w:rFonts w:asciiTheme="majorHAnsi" w:hAnsiTheme="majorHAnsi" w:eastAsiaTheme="majorEastAsia"/>
+      <w:rFonts w:asciiTheme="majorHAnsi" w:eastAsiaTheme="majorEastAsia" w:hAnsiTheme="majorHAnsi"/>
       <w:szCs w:val="24"/>
     </w:rPr>
   </w:style>
-  <w:style w:type="character" w:styleId="a7" w:customStyle="1">
+  <w:style w:type="character" w:customStyle="1" w:styleId="a7">
     <w:name w:val="副題 (文字)"/>
     <w:basedOn w:val="a0"/>
     <w:link w:val="a6"/>
     <w:uiPriority w:val="11"/>
     <w:rsid w:val="0078620C"/>
     <w:rPr>
-      <w:rFonts w:asciiTheme="majorHAnsi" w:hAnsiTheme="majorHAnsi" w:eastAsiaTheme="majorEastAsia"/>
+      <w:rFonts w:asciiTheme="majorHAnsi" w:eastAsiaTheme="majorEastAsia" w:hAnsiTheme="majorHAnsi"/>
       <w:szCs w:val="24"/>
     </w:rPr>
   </w:style>
@@ -1386,11 +1072,11 @@
     <w:qFormat/>
     <w:rsid w:val="0078620C"/>
     <w:rPr>
-      <w:rFonts w:asciiTheme="majorHAnsi" w:hAnsiTheme="majorHAnsi" w:eastAsiaTheme="majorEastAsia"/>
+      <w:rFonts w:asciiTheme="majorHAnsi" w:eastAsiaTheme="majorEastAsia" w:hAnsiTheme="majorHAnsi"/>
       <w:b/>
       <w:bCs/>
       <w:i w:val="0"/>
-      <w:bdr w:val="none" w:color="auto" w:sz="0" w:space="0"/>
+      <w:bdr w:val="none" w:sz="0" w:space="0" w:color="auto"/>
       <w:shd w:val="clear" w:color="auto" w:fill="auto"/>
     </w:rPr>
   </w:style>
@@ -1401,7 +1087,7 @@
     <w:qFormat/>
     <w:rsid w:val="0078620C"/>
     <w:pPr>
-      <w:ind w:left="840" w:leftChars="400"/>
+      <w:ind w:leftChars="400" w:left="840"/>
     </w:pPr>
   </w:style>
   <w:style w:type="character" w:styleId="aa">
